--- a/sprint 1b.docx
+++ b/sprint 1b.docx
@@ -242,7 +242,7 @@
           <w:sz w:val="22"/>
           <w:szCs w:val="22"/>
         </w:rPr>
-        <w:t>What hotels have you stayed at?</w:t>
+        <w:t>If you’re in a hotel and there was an app to order services, what features would you expect?</w:t>
       </w:r>
     </w:p>
     <w:p>
@@ -262,7 +262,7 @@
           <w:sz w:val="22"/>
           <w:szCs w:val="22"/>
         </w:rPr>
-        <w:t>How often do you stay at a hotel?</w:t>
+        <w:t>What are you feelings about using apps to pay for meals and other services?</w:t>
       </w:r>
     </w:p>
     <w:p>
@@ -282,14 +282,7 @@
           <w:sz w:val="22"/>
           <w:szCs w:val="22"/>
         </w:rPr>
-        <w:t xml:space="preserve">What </w:t>
-      </w:r>
-      <w:r>
-        <w:rPr>
-          <w:sz w:val="22"/>
-          <w:szCs w:val="22"/>
-        </w:rPr>
-        <w:t>was your best hotel experience?</w:t>
+        <w:t xml:space="preserve">How would you want the app to look like?   </w:t>
       </w:r>
     </w:p>
     <w:p>
@@ -309,14 +302,7 @@
           <w:sz w:val="22"/>
           <w:szCs w:val="22"/>
         </w:rPr>
-        <w:t xml:space="preserve">What </w:t>
-      </w:r>
-      <w:r>
-        <w:rPr>
-          <w:sz w:val="22"/>
-          <w:szCs w:val="22"/>
-        </w:rPr>
-        <w:t>was your worst hotel experience?</w:t>
+        <w:t>Would you like to order transportation from the app?</w:t>
       </w:r>
     </w:p>
     <w:p>
@@ -336,8 +322,10 @@
           <w:sz w:val="22"/>
           <w:szCs w:val="22"/>
         </w:rPr>
-        <w:t>How do you prefer to order food? (By phone, app or other ways)</w:t>
-      </w:r>
+        <w:t>Describe a time you were put on hold, did you up hanging up?</w:t>
+      </w:r>
+      <w:bookmarkStart w:id="0" w:name="_GoBack"/>
+      <w:bookmarkEnd w:id="0"/>
     </w:p>
     <w:p>
       <w:pPr>
@@ -356,7 +344,7 @@
           <w:sz w:val="22"/>
           <w:szCs w:val="22"/>
         </w:rPr>
-        <w:t>Where do you usually eat breakfast, lunch or dinner at a hotel?</w:t>
+        <w:t>How do you prefer to order food? (By phone, app or other ways)</w:t>
       </w:r>
     </w:p>
     <w:p>
@@ -376,7 +364,7 @@
           <w:sz w:val="22"/>
           <w:szCs w:val="22"/>
         </w:rPr>
-        <w:t>How would you like to be notified when your room is ready?</w:t>
+        <w:t>Where do you usually eat breakfast, lunch or dinner at a hotel?</w:t>
       </w:r>
     </w:p>
     <w:p>
@@ -396,14 +384,7 @@
           <w:sz w:val="22"/>
           <w:szCs w:val="22"/>
         </w:rPr>
-        <w:t>Do you ask for extra hotel service when you visit a hotel?</w:t>
-      </w:r>
-      <w:r>
-        <w:rPr>
-          <w:sz w:val="22"/>
-          <w:szCs w:val="22"/>
-        </w:rPr>
-        <w:t xml:space="preserve"> (extra towels, clean sheets)</w:t>
+        <w:t>How would you like to be notified when your room is ready?</w:t>
       </w:r>
     </w:p>
     <w:p>
@@ -423,7 +404,14 @@
           <w:sz w:val="22"/>
           <w:szCs w:val="22"/>
         </w:rPr>
-        <w:t>How often do you have your hotel room cleaned?</w:t>
+        <w:t>Do you ask for extra hotel service when you visit a hotel?</w:t>
+      </w:r>
+      <w:r>
+        <w:rPr>
+          <w:sz w:val="22"/>
+          <w:szCs w:val="22"/>
+        </w:rPr>
+        <w:t xml:space="preserve"> (extra towels, clean sheets)</w:t>
       </w:r>
     </w:p>
     <w:p>
@@ -443,6 +431,26 @@
           <w:sz w:val="22"/>
           <w:szCs w:val="22"/>
         </w:rPr>
+        <w:t>How often do you have your hotel room cleaned?</w:t>
+      </w:r>
+    </w:p>
+    <w:p>
+      <w:pPr>
+        <w:pStyle w:val="Default"/>
+        <w:numPr>
+          <w:ilvl w:val="0"/>
+          <w:numId w:val="7"/>
+        </w:numPr>
+        <w:rPr>
+          <w:sz w:val="22"/>
+          <w:szCs w:val="22"/>
+        </w:rPr>
+      </w:pPr>
+      <w:r>
+        <w:rPr>
+          <w:sz w:val="22"/>
+          <w:szCs w:val="22"/>
+        </w:rPr>
         <w:t>What other features would you like in a hotel app</w:t>
       </w:r>
       <w:r>
@@ -456,25 +464,6 @@
     <w:p>
       <w:pPr>
         <w:pStyle w:val="Default"/>
-        <w:ind w:left="720"/>
-        <w:rPr>
-          <w:sz w:val="22"/>
-          <w:szCs w:val="22"/>
-        </w:rPr>
-      </w:pPr>
-    </w:p>
-    <w:p>
-      <w:pPr>
-        <w:pStyle w:val="Default"/>
-        <w:rPr>
-          <w:sz w:val="22"/>
-          <w:szCs w:val="22"/>
-        </w:rPr>
-      </w:pPr>
-    </w:p>
-    <w:p>
-      <w:pPr>
-        <w:pStyle w:val="Default"/>
         <w:rPr>
           <w:sz w:val="22"/>
           <w:szCs w:val="22"/>
@@ -740,6 +729,33 @@
       <w:pPr>
         <w:pStyle w:val="Default"/>
         <w:rPr>
+          <w:sz w:val="22"/>
+          <w:szCs w:val="22"/>
+        </w:rPr>
+      </w:pPr>
+    </w:p>
+    <w:p>
+      <w:pPr>
+        <w:pStyle w:val="Default"/>
+        <w:rPr>
+          <w:sz w:val="22"/>
+          <w:szCs w:val="22"/>
+        </w:rPr>
+      </w:pPr>
+    </w:p>
+    <w:p>
+      <w:pPr>
+        <w:pStyle w:val="Default"/>
+        <w:rPr>
+          <w:sz w:val="22"/>
+          <w:szCs w:val="22"/>
+        </w:rPr>
+      </w:pPr>
+    </w:p>
+    <w:p>
+      <w:pPr>
+        <w:pStyle w:val="Default"/>
+        <w:rPr>
           <w:b/>
           <w:sz w:val="22"/>
           <w:szCs w:val="22"/>
@@ -978,15 +994,7 @@
           <w:sz w:val="22"/>
           <w:szCs w:val="22"/>
         </w:rPr>
-        <w:t xml:space="preserve">(Conferences, Events, Promotions, shows, </w:t>
-      </w:r>
-      <w:proofErr w:type="gramStart"/>
-      <w:r>
-        <w:rPr>
-          <w:sz w:val="22"/>
-          <w:szCs w:val="22"/>
-        </w:rPr>
-        <w:t>etc</w:t>
+        <w:t>(Conferences, Events, Promotions, shows, etc</w:t>
       </w:r>
       <w:r>
         <w:rPr>
@@ -995,7 +1003,6 @@
         </w:rPr>
         <w:t>.</w:t>
       </w:r>
-      <w:proofErr w:type="gramEnd"/>
       <w:r>
         <w:rPr>
           <w:sz w:val="22"/>
@@ -1063,7 +1070,6 @@
         </w:rPr>
         <w:t xml:space="preserve">: </w:t>
       </w:r>
-      <w:proofErr w:type="spellStart"/>
       <w:r>
         <w:rPr>
           <w:b/>
@@ -1072,7 +1078,6 @@
         </w:rPr>
         <w:t>Tanvi</w:t>
       </w:r>
-      <w:proofErr w:type="spellEnd"/>
     </w:p>
     <w:p>
       <w:pPr>
@@ -1096,7 +1101,6 @@
         </w:rPr>
         <w:t xml:space="preserve"> </w:t>
       </w:r>
-      <w:proofErr w:type="spellStart"/>
       <w:r>
         <w:rPr>
           <w:sz w:val="22"/>
@@ -1109,15 +1113,7 @@
           <w:sz w:val="22"/>
           <w:szCs w:val="22"/>
         </w:rPr>
-        <w:t>eela</w:t>
-      </w:r>
-      <w:proofErr w:type="spellEnd"/>
-      <w:r>
-        <w:rPr>
-          <w:sz w:val="22"/>
-          <w:szCs w:val="22"/>
-        </w:rPr>
-        <w:t xml:space="preserve"> hotel</w:t>
+        <w:t>eela hotel</w:t>
       </w:r>
       <w:r>
         <w:rPr>
@@ -1165,7 +1161,6 @@
           <w:szCs w:val="22"/>
         </w:rPr>
       </w:pPr>
-      <w:proofErr w:type="spellStart"/>
       <w:r>
         <w:rPr>
           <w:sz w:val="22"/>
@@ -1178,15 +1173,7 @@
           <w:sz w:val="22"/>
           <w:szCs w:val="22"/>
         </w:rPr>
-        <w:t>eela</w:t>
-      </w:r>
-      <w:proofErr w:type="spellEnd"/>
-      <w:r>
-        <w:rPr>
-          <w:sz w:val="22"/>
-          <w:szCs w:val="22"/>
-        </w:rPr>
-        <w:t>, clean warm welcoming, and huge a chain</w:t>
+        <w:t>eela, clean warm welcoming, and huge a chain</w:t>
       </w:r>
     </w:p>
     <w:p>
@@ -1407,18 +1394,8 @@
           <w:sz w:val="22"/>
           <w:szCs w:val="22"/>
         </w:rPr>
-        <w:t xml:space="preserve"> </w:t>
-      </w:r>
-      <w:proofErr w:type="spellStart"/>
-      <w:r>
-        <w:rPr>
-          <w:b/>
-          <w:sz w:val="22"/>
-          <w:szCs w:val="22"/>
-        </w:rPr>
-        <w:t>Kundi</w:t>
-      </w:r>
-      <w:proofErr w:type="spellEnd"/>
+        <w:t xml:space="preserve"> Kundi</w:t>
+      </w:r>
     </w:p>
     <w:p>
       <w:pPr>
@@ -1435,8 +1412,6 @@
         </w:rPr>
         <w:t xml:space="preserve">Holiday Inn </w:t>
       </w:r>
-      <w:bookmarkStart w:id="0" w:name="_GoBack"/>
-      <w:bookmarkEnd w:id="0"/>
     </w:p>
     <w:p>
       <w:pPr>
@@ -2261,7 +2236,7 @@
   <w:abstractNum w:abstractNumId="6" w15:restartNumberingAfterBreak="0">
     <w:nsid w:val="49643A7F"/>
     <w:multiLevelType w:val="hybridMultilevel"/>
-    <w:tmpl w:val="C426759E"/>
+    <w:tmpl w:val="919E08B0"/>
     <w:lvl w:ilvl="0" w:tplc="0409000F">
       <w:start w:val="1"/>
       <w:numFmt w:val="decimal"/>

--- a/sprint 1b.docx
+++ b/sprint 1b.docx
@@ -324,8 +324,6 @@
         </w:rPr>
         <w:t>Describe a time you were put on hold, did you up hanging up?</w:t>
       </w:r>
-      <w:bookmarkStart w:id="0" w:name="_GoBack"/>
-      <w:bookmarkEnd w:id="0"/>
     </w:p>
     <w:p>
       <w:pPr>
@@ -364,7 +362,21 @@
           <w:sz w:val="22"/>
           <w:szCs w:val="22"/>
         </w:rPr>
-        <w:t>Where do you usually eat breakfast, lunch or dinner at a hotel?</w:t>
+        <w:t xml:space="preserve">Where do you usually eat breakfast, lunch or dinner </w:t>
+      </w:r>
+      <w:r>
+        <w:rPr>
+          <w:sz w:val="22"/>
+          <w:szCs w:val="22"/>
+        </w:rPr>
+        <w:t xml:space="preserve">while staying </w:t>
+      </w:r>
+      <w:r>
+        <w:rPr>
+          <w:sz w:val="22"/>
+          <w:szCs w:val="22"/>
+        </w:rPr>
+        <w:t>at a hotel?</w:t>
       </w:r>
     </w:p>
     <w:p>
@@ -384,7 +396,7 @@
           <w:sz w:val="22"/>
           <w:szCs w:val="22"/>
         </w:rPr>
-        <w:t>How would you like to be notified when your room is ready?</w:t>
+        <w:t>What sorts of notifications would you like and how?</w:t>
       </w:r>
     </w:p>
     <w:p>
@@ -404,14 +416,7 @@
           <w:sz w:val="22"/>
           <w:szCs w:val="22"/>
         </w:rPr>
-        <w:t>Do you ask for extra hotel service when you visit a hotel?</w:t>
-      </w:r>
-      <w:r>
-        <w:rPr>
-          <w:sz w:val="22"/>
-          <w:szCs w:val="22"/>
-        </w:rPr>
-        <w:t xml:space="preserve"> (extra towels, clean sheets)</w:t>
+        <w:t>What sorts of extra service requirements would you want while staying at a hotel</w:t>
       </w:r>
     </w:p>
     <w:p>
@@ -426,6 +431,8 @@
           <w:szCs w:val="22"/>
         </w:rPr>
       </w:pPr>
+      <w:bookmarkStart w:id="0" w:name="_GoBack"/>
+      <w:bookmarkEnd w:id="0"/>
       <w:r>
         <w:rPr>
           <w:sz w:val="22"/>
@@ -994,7 +1001,15 @@
           <w:sz w:val="22"/>
           <w:szCs w:val="22"/>
         </w:rPr>
-        <w:t>(Conferences, Events, Promotions, shows, etc</w:t>
+        <w:t xml:space="preserve">(Conferences, Events, Promotions, shows, </w:t>
+      </w:r>
+      <w:proofErr w:type="gramStart"/>
+      <w:r>
+        <w:rPr>
+          <w:sz w:val="22"/>
+          <w:szCs w:val="22"/>
+        </w:rPr>
+        <w:t>etc</w:t>
       </w:r>
       <w:r>
         <w:rPr>
@@ -1003,6 +1018,7 @@
         </w:rPr>
         <w:t>.</w:t>
       </w:r>
+      <w:proofErr w:type="gramEnd"/>
       <w:r>
         <w:rPr>
           <w:sz w:val="22"/>
@@ -1070,6 +1086,7 @@
         </w:rPr>
         <w:t xml:space="preserve">: </w:t>
       </w:r>
+      <w:proofErr w:type="spellStart"/>
       <w:r>
         <w:rPr>
           <w:b/>
@@ -1078,6 +1095,7 @@
         </w:rPr>
         <w:t>Tanvi</w:t>
       </w:r>
+      <w:proofErr w:type="spellEnd"/>
     </w:p>
     <w:p>
       <w:pPr>
@@ -1101,6 +1119,7 @@
         </w:rPr>
         <w:t xml:space="preserve"> </w:t>
       </w:r>
+      <w:proofErr w:type="spellStart"/>
       <w:r>
         <w:rPr>
           <w:sz w:val="22"/>
@@ -1113,7 +1132,15 @@
           <w:sz w:val="22"/>
           <w:szCs w:val="22"/>
         </w:rPr>
-        <w:t>eela hotel</w:t>
+        <w:t>eela</w:t>
+      </w:r>
+      <w:proofErr w:type="spellEnd"/>
+      <w:r>
+        <w:rPr>
+          <w:sz w:val="22"/>
+          <w:szCs w:val="22"/>
+        </w:rPr>
+        <w:t xml:space="preserve"> hotel</w:t>
       </w:r>
       <w:r>
         <w:rPr>
@@ -1161,6 +1188,7 @@
           <w:szCs w:val="22"/>
         </w:rPr>
       </w:pPr>
+      <w:proofErr w:type="spellStart"/>
       <w:r>
         <w:rPr>
           <w:sz w:val="22"/>
@@ -1173,7 +1201,15 @@
           <w:sz w:val="22"/>
           <w:szCs w:val="22"/>
         </w:rPr>
-        <w:t>eela, clean warm welcoming, and huge a chain</w:t>
+        <w:t>eela</w:t>
+      </w:r>
+      <w:proofErr w:type="spellEnd"/>
+      <w:r>
+        <w:rPr>
+          <w:sz w:val="22"/>
+          <w:szCs w:val="22"/>
+        </w:rPr>
+        <w:t>, clean warm welcoming, and huge a chain</w:t>
       </w:r>
     </w:p>
     <w:p>
@@ -1394,8 +1430,18 @@
           <w:sz w:val="22"/>
           <w:szCs w:val="22"/>
         </w:rPr>
-        <w:t xml:space="preserve"> Kundi</w:t>
-      </w:r>
+        <w:t xml:space="preserve"> </w:t>
+      </w:r>
+      <w:proofErr w:type="spellStart"/>
+      <w:r>
+        <w:rPr>
+          <w:b/>
+          <w:sz w:val="22"/>
+          <w:szCs w:val="22"/>
+        </w:rPr>
+        <w:t>Kundi</w:t>
+      </w:r>
+      <w:proofErr w:type="spellEnd"/>
     </w:p>
     <w:p>
       <w:pPr>

--- a/sprint 1b.docx
+++ b/sprint 1b.docx
@@ -302,7 +302,65 @@
           <w:sz w:val="22"/>
           <w:szCs w:val="22"/>
         </w:rPr>
-        <w:t>Would you like to order transportation from the app?</w:t>
+        <w:t>What type of</w:t>
+      </w:r>
+      <w:r>
+        <w:rPr>
+          <w:sz w:val="22"/>
+          <w:szCs w:val="22"/>
+        </w:rPr>
+        <w:t xml:space="preserve"> transportation </w:t>
+      </w:r>
+      <w:r>
+        <w:rPr>
+          <w:sz w:val="22"/>
+          <w:szCs w:val="22"/>
+        </w:rPr>
+        <w:t xml:space="preserve">would you like to order </w:t>
+      </w:r>
+      <w:r>
+        <w:rPr>
+          <w:sz w:val="22"/>
+          <w:szCs w:val="22"/>
+        </w:rPr>
+        <w:t>from the app?</w:t>
+      </w:r>
+      <w:r>
+        <w:rPr>
+          <w:sz w:val="22"/>
+          <w:szCs w:val="22"/>
+        </w:rPr>
+        <w:t>(Taxi</w:t>
+      </w:r>
+      <w:r>
+        <w:rPr>
+          <w:sz w:val="22"/>
+          <w:szCs w:val="22"/>
+        </w:rPr>
+        <w:t xml:space="preserve">, </w:t>
+      </w:r>
+      <w:proofErr w:type="spellStart"/>
+      <w:r>
+        <w:rPr>
+          <w:sz w:val="22"/>
+          <w:szCs w:val="22"/>
+        </w:rPr>
+        <w:t>uber</w:t>
+      </w:r>
+      <w:proofErr w:type="spellEnd"/>
+      <w:r>
+        <w:rPr>
+          <w:sz w:val="22"/>
+          <w:szCs w:val="22"/>
+        </w:rPr>
+        <w:t>, limousine</w:t>
+      </w:r>
+      <w:r>
+        <w:rPr>
+          <w:sz w:val="22"/>
+          <w:szCs w:val="22"/>
+        </w:rPr>
+        <w:t>)</w:t>
       </w:r>
     </w:p>
     <w:p>
@@ -322,7 +380,21 @@
           <w:sz w:val="22"/>
           <w:szCs w:val="22"/>
         </w:rPr>
-        <w:t>Describe a time you were put on hold, did you up hanging up?</w:t>
+        <w:t>Describe a time you were put on hold, did you</w:t>
+      </w:r>
+      <w:r>
+        <w:rPr>
+          <w:sz w:val="22"/>
+          <w:szCs w:val="22"/>
+        </w:rPr>
+        <w:t xml:space="preserve"> end</w:t>
+      </w:r>
+      <w:r>
+        <w:rPr>
+          <w:sz w:val="22"/>
+          <w:szCs w:val="22"/>
+        </w:rPr>
+        <w:t xml:space="preserve"> up hanging up?</w:t>
       </w:r>
     </w:p>
     <w:p>
@@ -342,7 +414,7 @@
           <w:sz w:val="22"/>
           <w:szCs w:val="22"/>
         </w:rPr>
-        <w:t>How do you prefer to order food? (By phone, app or other ways)</w:t>
+        <w:t>Tell me about a time you had couldn’t get extra service at a hotel?</w:t>
       </w:r>
     </w:p>
     <w:p>
@@ -362,21 +434,7 @@
           <w:sz w:val="22"/>
           <w:szCs w:val="22"/>
         </w:rPr>
-        <w:t xml:space="preserve">Where do you usually eat breakfast, lunch or dinner </w:t>
-      </w:r>
-      <w:r>
-        <w:rPr>
-          <w:sz w:val="22"/>
-          <w:szCs w:val="22"/>
-        </w:rPr>
-        <w:t xml:space="preserve">while staying </w:t>
-      </w:r>
-      <w:r>
-        <w:rPr>
-          <w:sz w:val="22"/>
-          <w:szCs w:val="22"/>
-        </w:rPr>
-        <w:t>at a hotel?</w:t>
+        <w:t>What are your thoughts on hotel valet service?</w:t>
       </w:r>
     </w:p>
     <w:p>
@@ -396,7 +454,7 @@
           <w:sz w:val="22"/>
           <w:szCs w:val="22"/>
         </w:rPr>
-        <w:t>What sorts of notifications would you like and how?</w:t>
+        <w:t>How do you prefer to order food? (By phone, app or other ways)</w:t>
       </w:r>
     </w:p>
     <w:p>
@@ -416,7 +474,21 @@
           <w:sz w:val="22"/>
           <w:szCs w:val="22"/>
         </w:rPr>
-        <w:t>What sorts of extra service requirements would you want while staying at a hotel</w:t>
+        <w:t xml:space="preserve">Where do you usually eat breakfast, lunch or dinner </w:t>
+      </w:r>
+      <w:r>
+        <w:rPr>
+          <w:sz w:val="22"/>
+          <w:szCs w:val="22"/>
+        </w:rPr>
+        <w:t xml:space="preserve">while staying </w:t>
+      </w:r>
+      <w:r>
+        <w:rPr>
+          <w:sz w:val="22"/>
+          <w:szCs w:val="22"/>
+        </w:rPr>
+        <w:t>at a hotel?</w:t>
       </w:r>
     </w:p>
     <w:p>
@@ -431,14 +503,19 @@
           <w:szCs w:val="22"/>
         </w:rPr>
       </w:pPr>
-      <w:bookmarkStart w:id="0" w:name="_GoBack"/>
-      <w:bookmarkEnd w:id="0"/>
-      <w:r>
-        <w:rPr>
-          <w:sz w:val="22"/>
-          <w:szCs w:val="22"/>
-        </w:rPr>
-        <w:t>How often do you have your hotel room cleaned?</w:t>
+      <w:r>
+        <w:rPr>
+          <w:sz w:val="22"/>
+          <w:szCs w:val="22"/>
+        </w:rPr>
+        <w:t>What sorts of notifica</w:t>
+      </w:r>
+      <w:r>
+        <w:rPr>
+          <w:sz w:val="22"/>
+          <w:szCs w:val="22"/>
+        </w:rPr>
+        <w:t>tions would you like and how?</w:t>
       </w:r>
     </w:p>
     <w:p>
@@ -458,15 +535,161 @@
           <w:sz w:val="22"/>
           <w:szCs w:val="22"/>
         </w:rPr>
-        <w:t>What other features would you like in a hotel app</w:t>
-      </w:r>
-      <w:r>
-        <w:rPr>
-          <w:sz w:val="22"/>
-          <w:szCs w:val="22"/>
-        </w:rPr>
-        <w:t xml:space="preserve"> and why?</w:t>
-      </w:r>
+        <w:t>How often do you have your hotel room cleaned?</w:t>
+      </w:r>
+    </w:p>
+    <w:p>
+      <w:pPr>
+        <w:pStyle w:val="Default"/>
+        <w:rPr>
+          <w:sz w:val="22"/>
+          <w:szCs w:val="22"/>
+        </w:rPr>
+      </w:pPr>
+    </w:p>
+    <w:p>
+      <w:pPr>
+        <w:pStyle w:val="Default"/>
+        <w:rPr>
+          <w:sz w:val="22"/>
+          <w:szCs w:val="22"/>
+        </w:rPr>
+      </w:pPr>
+    </w:p>
+    <w:p>
+      <w:pPr>
+        <w:pStyle w:val="Default"/>
+        <w:rPr>
+          <w:sz w:val="22"/>
+          <w:szCs w:val="22"/>
+        </w:rPr>
+      </w:pPr>
+    </w:p>
+    <w:p>
+      <w:pPr>
+        <w:pStyle w:val="Default"/>
+        <w:rPr>
+          <w:sz w:val="22"/>
+          <w:szCs w:val="22"/>
+        </w:rPr>
+      </w:pPr>
+    </w:p>
+    <w:p>
+      <w:pPr>
+        <w:pStyle w:val="Default"/>
+        <w:rPr>
+          <w:sz w:val="22"/>
+          <w:szCs w:val="22"/>
+        </w:rPr>
+      </w:pPr>
+    </w:p>
+    <w:p>
+      <w:pPr>
+        <w:pStyle w:val="Default"/>
+        <w:rPr>
+          <w:sz w:val="22"/>
+          <w:szCs w:val="22"/>
+        </w:rPr>
+      </w:pPr>
+    </w:p>
+    <w:p>
+      <w:pPr>
+        <w:pStyle w:val="Default"/>
+        <w:rPr>
+          <w:sz w:val="22"/>
+          <w:szCs w:val="22"/>
+        </w:rPr>
+      </w:pPr>
+    </w:p>
+    <w:p>
+      <w:pPr>
+        <w:pStyle w:val="Default"/>
+        <w:rPr>
+          <w:sz w:val="22"/>
+          <w:szCs w:val="22"/>
+        </w:rPr>
+      </w:pPr>
+    </w:p>
+    <w:p>
+      <w:pPr>
+        <w:pStyle w:val="Default"/>
+        <w:rPr>
+          <w:sz w:val="22"/>
+          <w:szCs w:val="22"/>
+        </w:rPr>
+      </w:pPr>
+    </w:p>
+    <w:p>
+      <w:pPr>
+        <w:pStyle w:val="Default"/>
+        <w:rPr>
+          <w:sz w:val="22"/>
+          <w:szCs w:val="22"/>
+        </w:rPr>
+      </w:pPr>
+    </w:p>
+    <w:p>
+      <w:pPr>
+        <w:pStyle w:val="Default"/>
+        <w:rPr>
+          <w:sz w:val="22"/>
+          <w:szCs w:val="22"/>
+        </w:rPr>
+      </w:pPr>
+    </w:p>
+    <w:p>
+      <w:pPr>
+        <w:pStyle w:val="Default"/>
+        <w:rPr>
+          <w:sz w:val="22"/>
+          <w:szCs w:val="22"/>
+        </w:rPr>
+      </w:pPr>
+    </w:p>
+    <w:p>
+      <w:pPr>
+        <w:pStyle w:val="Default"/>
+        <w:rPr>
+          <w:sz w:val="22"/>
+          <w:szCs w:val="22"/>
+        </w:rPr>
+      </w:pPr>
+    </w:p>
+    <w:p>
+      <w:pPr>
+        <w:pStyle w:val="Default"/>
+        <w:rPr>
+          <w:sz w:val="22"/>
+          <w:szCs w:val="22"/>
+        </w:rPr>
+      </w:pPr>
+    </w:p>
+    <w:p>
+      <w:pPr>
+        <w:pStyle w:val="Default"/>
+        <w:rPr>
+          <w:sz w:val="22"/>
+          <w:szCs w:val="22"/>
+        </w:rPr>
+      </w:pPr>
+    </w:p>
+    <w:p>
+      <w:pPr>
+        <w:pStyle w:val="Default"/>
+        <w:rPr>
+          <w:sz w:val="22"/>
+          <w:szCs w:val="22"/>
+        </w:rPr>
+      </w:pPr>
+    </w:p>
+    <w:p>
+      <w:pPr>
+        <w:pStyle w:val="Default"/>
+        <w:rPr>
+          <w:sz w:val="22"/>
+          <w:szCs w:val="22"/>
+        </w:rPr>
+      </w:pPr>
     </w:p>
     <w:p>
       <w:pPr>
@@ -736,33 +959,6 @@
       <w:pPr>
         <w:pStyle w:val="Default"/>
         <w:rPr>
-          <w:sz w:val="22"/>
-          <w:szCs w:val="22"/>
-        </w:rPr>
-      </w:pPr>
-    </w:p>
-    <w:p>
-      <w:pPr>
-        <w:pStyle w:val="Default"/>
-        <w:rPr>
-          <w:sz w:val="22"/>
-          <w:szCs w:val="22"/>
-        </w:rPr>
-      </w:pPr>
-    </w:p>
-    <w:p>
-      <w:pPr>
-        <w:pStyle w:val="Default"/>
-        <w:rPr>
-          <w:sz w:val="22"/>
-          <w:szCs w:val="22"/>
-        </w:rPr>
-      </w:pPr>
-    </w:p>
-    <w:p>
-      <w:pPr>
-        <w:pStyle w:val="Default"/>
-        <w:rPr>
           <w:b/>
           <w:sz w:val="22"/>
           <w:szCs w:val="22"/>
@@ -822,69 +1018,110 @@
           <w:sz w:val="22"/>
           <w:szCs w:val="22"/>
         </w:rPr>
-        <w:t xml:space="preserve">Ramada, </w:t>
-      </w:r>
-      <w:r>
-        <w:rPr>
-          <w:sz w:val="22"/>
-          <w:szCs w:val="22"/>
-        </w:rPr>
-        <w:t>Harrison</w:t>
-      </w:r>
-      <w:r>
-        <w:rPr>
-          <w:sz w:val="22"/>
-          <w:szCs w:val="22"/>
-        </w:rPr>
-        <w:t xml:space="preserve"> Hot Springs</w:t>
-      </w:r>
-    </w:p>
-    <w:p>
-      <w:pPr>
-        <w:pStyle w:val="Default"/>
-        <w:rPr>
-          <w:sz w:val="22"/>
-          <w:szCs w:val="22"/>
-        </w:rPr>
-      </w:pPr>
-      <w:r>
-        <w:rPr>
-          <w:sz w:val="22"/>
-          <w:szCs w:val="22"/>
-        </w:rPr>
-        <w:t>Twice a year</w:t>
-      </w:r>
-    </w:p>
-    <w:p>
-      <w:pPr>
-        <w:pStyle w:val="Default"/>
-        <w:rPr>
-          <w:sz w:val="22"/>
-          <w:szCs w:val="22"/>
-        </w:rPr>
-      </w:pPr>
-      <w:r>
-        <w:rPr>
-          <w:sz w:val="22"/>
-          <w:szCs w:val="22"/>
-        </w:rPr>
-        <w:t>Comfy bed</w:t>
-      </w:r>
-    </w:p>
-    <w:p>
-      <w:pPr>
-        <w:pStyle w:val="Default"/>
-        <w:rPr>
-          <w:sz w:val="22"/>
-          <w:szCs w:val="22"/>
-        </w:rPr>
-      </w:pPr>
-      <w:r>
-        <w:rPr>
-          <w:sz w:val="22"/>
-          <w:szCs w:val="22"/>
-        </w:rPr>
-        <w:t>Bad gym</w:t>
+        <w:t xml:space="preserve">Escorts, </w:t>
+      </w:r>
+      <w:r>
+        <w:rPr>
+          <w:sz w:val="22"/>
+          <w:szCs w:val="22"/>
+        </w:rPr>
+        <w:t>massages</w:t>
+      </w:r>
+    </w:p>
+    <w:p>
+      <w:pPr>
+        <w:pStyle w:val="Default"/>
+        <w:rPr>
+          <w:sz w:val="22"/>
+          <w:szCs w:val="22"/>
+        </w:rPr>
+      </w:pPr>
+      <w:r>
+        <w:rPr>
+          <w:sz w:val="22"/>
+          <w:szCs w:val="22"/>
+        </w:rPr>
+        <w:t>Convenient</w:t>
+      </w:r>
+    </w:p>
+    <w:p>
+      <w:pPr>
+        <w:pStyle w:val="Default"/>
+        <w:rPr>
+          <w:sz w:val="22"/>
+          <w:szCs w:val="22"/>
+        </w:rPr>
+      </w:pPr>
+      <w:r>
+        <w:rPr>
+          <w:sz w:val="22"/>
+          <w:szCs w:val="22"/>
+        </w:rPr>
+        <w:t xml:space="preserve">Simple colors, kid friendly, filter searches </w:t>
+      </w:r>
+    </w:p>
+    <w:p>
+      <w:pPr>
+        <w:pStyle w:val="Default"/>
+        <w:rPr>
+          <w:sz w:val="22"/>
+          <w:szCs w:val="22"/>
+        </w:rPr>
+      </w:pPr>
+      <w:r>
+        <w:rPr>
+          <w:sz w:val="22"/>
+          <w:szCs w:val="22"/>
+        </w:rPr>
+        <w:t>Taxi</w:t>
+      </w:r>
+    </w:p>
+    <w:p>
+      <w:pPr>
+        <w:pStyle w:val="Default"/>
+        <w:rPr>
+          <w:sz w:val="22"/>
+          <w:szCs w:val="22"/>
+        </w:rPr>
+      </w:pPr>
+      <w:r>
+        <w:rPr>
+          <w:sz w:val="22"/>
+          <w:szCs w:val="22"/>
+        </w:rPr>
+        <w:t>No, but would look for alternatives</w:t>
+      </w:r>
+    </w:p>
+    <w:p>
+      <w:pPr>
+        <w:pStyle w:val="Default"/>
+        <w:rPr>
+          <w:sz w:val="22"/>
+          <w:szCs w:val="22"/>
+        </w:rPr>
+      </w:pPr>
+      <w:r>
+        <w:rPr>
+          <w:sz w:val="22"/>
+          <w:szCs w:val="22"/>
+        </w:rPr>
+        <w:t xml:space="preserve">No smoking rooms </w:t>
+      </w:r>
+    </w:p>
+    <w:p>
+      <w:pPr>
+        <w:pStyle w:val="Default"/>
+        <w:rPr>
+          <w:sz w:val="22"/>
+          <w:szCs w:val="22"/>
+        </w:rPr>
+      </w:pPr>
+      <w:r>
+        <w:rPr>
+          <w:sz w:val="22"/>
+          <w:szCs w:val="22"/>
+        </w:rPr>
+        <w:t>Convenient if short on time, would use</w:t>
       </w:r>
     </w:p>
     <w:p>
@@ -940,38 +1177,6 @@
           <w:szCs w:val="22"/>
         </w:rPr>
         <w:t xml:space="preserve">Call </w:t>
-      </w:r>
-    </w:p>
-    <w:p>
-      <w:pPr>
-        <w:pStyle w:val="Default"/>
-        <w:rPr>
-          <w:sz w:val="22"/>
-          <w:szCs w:val="22"/>
-        </w:rPr>
-      </w:pPr>
-      <w:r>
-        <w:rPr>
-          <w:sz w:val="22"/>
-          <w:szCs w:val="22"/>
-        </w:rPr>
-        <w:t xml:space="preserve">NO </w:t>
-      </w:r>
-    </w:p>
-    <w:p>
-      <w:pPr>
-        <w:pStyle w:val="Default"/>
-        <w:rPr>
-          <w:sz w:val="22"/>
-          <w:szCs w:val="22"/>
-        </w:rPr>
-      </w:pPr>
-      <w:r>
-        <w:rPr>
-          <w:sz w:val="22"/>
-          <w:szCs w:val="22"/>
-        </w:rPr>
-        <w:t>Never</w:t>
       </w:r>
     </w:p>
     <w:p>
@@ -1387,6 +1592,33 @@
       <w:pPr>
         <w:pStyle w:val="Default"/>
         <w:rPr>
+          <w:sz w:val="22"/>
+          <w:szCs w:val="22"/>
+        </w:rPr>
+      </w:pPr>
+    </w:p>
+    <w:p>
+      <w:pPr>
+        <w:pStyle w:val="Default"/>
+        <w:rPr>
+          <w:sz w:val="22"/>
+          <w:szCs w:val="22"/>
+        </w:rPr>
+      </w:pPr>
+    </w:p>
+    <w:p>
+      <w:pPr>
+        <w:pStyle w:val="Default"/>
+        <w:rPr>
+          <w:sz w:val="22"/>
+          <w:szCs w:val="22"/>
+        </w:rPr>
+      </w:pPr>
+    </w:p>
+    <w:p>
+      <w:pPr>
+        <w:pStyle w:val="Default"/>
+        <w:rPr>
           <w:b/>
           <w:sz w:val="22"/>
           <w:szCs w:val="22"/>
@@ -1616,6 +1848,1188 @@
         </w:rPr>
         <w:t xml:space="preserve">Hotel reviews and rating </w:t>
       </w:r>
+    </w:p>
+    <w:p>
+      <w:pPr>
+        <w:pStyle w:val="Default"/>
+        <w:rPr>
+          <w:sz w:val="22"/>
+          <w:szCs w:val="22"/>
+        </w:rPr>
+      </w:pPr>
+    </w:p>
+    <w:p>
+      <w:pPr>
+        <w:pStyle w:val="Default"/>
+        <w:rPr>
+          <w:b/>
+          <w:sz w:val="22"/>
+          <w:szCs w:val="22"/>
+        </w:rPr>
+      </w:pPr>
+      <w:r>
+        <w:rPr>
+          <w:b/>
+          <w:sz w:val="22"/>
+          <w:szCs w:val="22"/>
+        </w:rPr>
+        <w:t xml:space="preserve">Person 5: </w:t>
+      </w:r>
+      <w:r>
+        <w:rPr>
+          <w:b/>
+          <w:sz w:val="22"/>
+          <w:szCs w:val="22"/>
+        </w:rPr>
+        <w:t>Steven</w:t>
+      </w:r>
+    </w:p>
+    <w:p>
+      <w:pPr>
+        <w:pStyle w:val="Default"/>
+        <w:rPr>
+          <w:sz w:val="22"/>
+          <w:szCs w:val="22"/>
+        </w:rPr>
+      </w:pPr>
+      <w:r>
+        <w:rPr>
+          <w:sz w:val="22"/>
+          <w:szCs w:val="22"/>
+        </w:rPr>
+        <w:t>Easy to use, freebies, deals</w:t>
+      </w:r>
+    </w:p>
+    <w:p>
+      <w:pPr>
+        <w:pStyle w:val="Default"/>
+        <w:rPr>
+          <w:sz w:val="22"/>
+          <w:szCs w:val="22"/>
+        </w:rPr>
+      </w:pPr>
+      <w:r>
+        <w:rPr>
+          <w:sz w:val="22"/>
+          <w:szCs w:val="22"/>
+        </w:rPr>
+        <w:t>Call, security is a concern</w:t>
+      </w:r>
+    </w:p>
+    <w:p>
+      <w:pPr>
+        <w:pStyle w:val="Default"/>
+        <w:rPr>
+          <w:sz w:val="22"/>
+          <w:szCs w:val="22"/>
+        </w:rPr>
+      </w:pPr>
+      <w:r>
+        <w:rPr>
+          <w:sz w:val="22"/>
+          <w:szCs w:val="22"/>
+        </w:rPr>
+        <w:t>Easy to navigate, good UI</w:t>
+      </w:r>
+    </w:p>
+    <w:p>
+      <w:pPr>
+        <w:pStyle w:val="Default"/>
+        <w:rPr>
+          <w:sz w:val="22"/>
+          <w:szCs w:val="22"/>
+        </w:rPr>
+      </w:pPr>
+      <w:r>
+        <w:rPr>
+          <w:sz w:val="22"/>
+          <w:szCs w:val="22"/>
+        </w:rPr>
+        <w:t>Depends on the price, information about the price, car/taxi</w:t>
+      </w:r>
+    </w:p>
+    <w:p>
+      <w:pPr>
+        <w:pStyle w:val="Default"/>
+        <w:rPr>
+          <w:sz w:val="22"/>
+          <w:szCs w:val="22"/>
+        </w:rPr>
+      </w:pPr>
+      <w:r>
+        <w:rPr>
+          <w:sz w:val="22"/>
+          <w:szCs w:val="22"/>
+        </w:rPr>
+        <w:t xml:space="preserve">If the service is unavailable, anywhere else I would just wait, </w:t>
+      </w:r>
+      <w:proofErr w:type="gramStart"/>
+      <w:r>
+        <w:rPr>
+          <w:sz w:val="22"/>
+          <w:szCs w:val="22"/>
+        </w:rPr>
+        <w:t>If</w:t>
+      </w:r>
+      <w:proofErr w:type="gramEnd"/>
+      <w:r>
+        <w:rPr>
+          <w:sz w:val="22"/>
+          <w:szCs w:val="22"/>
+        </w:rPr>
+        <w:t xml:space="preserve"> I was in a hurry I would show up in person</w:t>
+      </w:r>
+    </w:p>
+    <w:p>
+      <w:pPr>
+        <w:pStyle w:val="Default"/>
+        <w:rPr>
+          <w:sz w:val="22"/>
+          <w:szCs w:val="22"/>
+        </w:rPr>
+      </w:pPr>
+      <w:r>
+        <w:rPr>
+          <w:sz w:val="22"/>
+          <w:szCs w:val="22"/>
+        </w:rPr>
+        <w:t>n/a</w:t>
+      </w:r>
+    </w:p>
+    <w:p>
+      <w:pPr>
+        <w:pStyle w:val="Default"/>
+        <w:rPr>
+          <w:sz w:val="22"/>
+          <w:szCs w:val="22"/>
+        </w:rPr>
+      </w:pPr>
+      <w:r>
+        <w:rPr>
+          <w:sz w:val="22"/>
+          <w:szCs w:val="22"/>
+        </w:rPr>
+        <w:t>Give a call for notifications</w:t>
+      </w:r>
+    </w:p>
+    <w:p>
+      <w:pPr>
+        <w:pStyle w:val="Default"/>
+        <w:rPr>
+          <w:sz w:val="22"/>
+          <w:szCs w:val="22"/>
+        </w:rPr>
+      </w:pPr>
+      <w:r>
+        <w:rPr>
+          <w:sz w:val="22"/>
+          <w:szCs w:val="22"/>
+        </w:rPr>
+        <w:t>Once a day for cleaning, when the service comes</w:t>
+      </w:r>
+    </w:p>
+    <w:p>
+      <w:pPr>
+        <w:pStyle w:val="Default"/>
+        <w:rPr>
+          <w:sz w:val="22"/>
+          <w:szCs w:val="22"/>
+        </w:rPr>
+      </w:pPr>
+      <w:r>
+        <w:rPr>
+          <w:sz w:val="22"/>
+          <w:szCs w:val="22"/>
+        </w:rPr>
+        <w:t xml:space="preserve">Depends in the hotel, if </w:t>
+      </w:r>
+      <w:proofErr w:type="gramStart"/>
+      <w:r>
+        <w:rPr>
+          <w:sz w:val="22"/>
+          <w:szCs w:val="22"/>
+        </w:rPr>
+        <w:t>its</w:t>
+      </w:r>
+      <w:proofErr w:type="gramEnd"/>
+      <w:r>
+        <w:rPr>
+          <w:sz w:val="22"/>
+          <w:szCs w:val="22"/>
+        </w:rPr>
+        <w:t xml:space="preserve"> provided with the hotel, restaurant that is convenient</w:t>
+      </w:r>
+    </w:p>
+    <w:p>
+      <w:pPr>
+        <w:pStyle w:val="Default"/>
+        <w:rPr>
+          <w:sz w:val="22"/>
+          <w:szCs w:val="22"/>
+        </w:rPr>
+      </w:pPr>
+      <w:r>
+        <w:rPr>
+          <w:sz w:val="22"/>
+          <w:szCs w:val="22"/>
+        </w:rPr>
+        <w:t>Opinion of valet service, rather park by myself, quicker access, would use the service if it saves time</w:t>
+      </w:r>
+    </w:p>
+    <w:p>
+      <w:pPr>
+        <w:pStyle w:val="Default"/>
+        <w:rPr>
+          <w:b/>
+          <w:sz w:val="22"/>
+          <w:szCs w:val="22"/>
+        </w:rPr>
+      </w:pPr>
+    </w:p>
+    <w:p>
+      <w:pPr>
+        <w:pStyle w:val="Default"/>
+        <w:rPr>
+          <w:b/>
+          <w:sz w:val="22"/>
+          <w:szCs w:val="22"/>
+        </w:rPr>
+      </w:pPr>
+      <w:r>
+        <w:rPr>
+          <w:b/>
+          <w:sz w:val="22"/>
+          <w:szCs w:val="22"/>
+        </w:rPr>
+        <w:t>Person 6:</w:t>
+      </w:r>
+      <w:r>
+        <w:rPr>
+          <w:b/>
+          <w:sz w:val="22"/>
+          <w:szCs w:val="22"/>
+        </w:rPr>
+        <w:t xml:space="preserve"> Andrew</w:t>
+      </w:r>
+    </w:p>
+    <w:p>
+      <w:pPr>
+        <w:pStyle w:val="Default"/>
+        <w:rPr>
+          <w:sz w:val="22"/>
+          <w:szCs w:val="22"/>
+        </w:rPr>
+      </w:pPr>
+      <w:r>
+        <w:rPr>
+          <w:sz w:val="22"/>
+          <w:szCs w:val="22"/>
+        </w:rPr>
+        <w:t>Username given by the hotel matches the one in the hotel database, room service and cleaning</w:t>
+      </w:r>
+    </w:p>
+    <w:p>
+      <w:pPr>
+        <w:pStyle w:val="Default"/>
+        <w:rPr>
+          <w:sz w:val="22"/>
+          <w:szCs w:val="22"/>
+        </w:rPr>
+      </w:pPr>
+      <w:r>
+        <w:rPr>
+          <w:sz w:val="22"/>
+          <w:szCs w:val="22"/>
+        </w:rPr>
+        <w:t>Don’t want to use the app for purchases security is a problem</w:t>
+      </w:r>
+    </w:p>
+    <w:p>
+      <w:pPr>
+        <w:pStyle w:val="Default"/>
+        <w:rPr>
+          <w:sz w:val="22"/>
+          <w:szCs w:val="22"/>
+        </w:rPr>
+      </w:pPr>
+      <w:r>
+        <w:rPr>
+          <w:sz w:val="22"/>
+          <w:szCs w:val="22"/>
+        </w:rPr>
+        <w:t xml:space="preserve">Car rentals and taxis </w:t>
+      </w:r>
+    </w:p>
+    <w:p>
+      <w:pPr>
+        <w:pStyle w:val="Default"/>
+        <w:rPr>
+          <w:sz w:val="22"/>
+          <w:szCs w:val="22"/>
+        </w:rPr>
+      </w:pPr>
+      <w:r>
+        <w:rPr>
+          <w:sz w:val="22"/>
+          <w:szCs w:val="22"/>
+        </w:rPr>
+        <w:t>Being on hold for phone calls is not really a problem</w:t>
+      </w:r>
+    </w:p>
+    <w:p>
+      <w:pPr>
+        <w:pStyle w:val="Default"/>
+        <w:rPr>
+          <w:sz w:val="22"/>
+          <w:szCs w:val="22"/>
+        </w:rPr>
+      </w:pPr>
+      <w:r>
+        <w:rPr>
+          <w:sz w:val="22"/>
+          <w:szCs w:val="22"/>
+        </w:rPr>
+        <w:t>n/a</w:t>
+      </w:r>
+    </w:p>
+    <w:p>
+      <w:pPr>
+        <w:pStyle w:val="Default"/>
+        <w:rPr>
+          <w:sz w:val="22"/>
+          <w:szCs w:val="22"/>
+        </w:rPr>
+      </w:pPr>
+      <w:r>
+        <w:rPr>
+          <w:sz w:val="22"/>
+          <w:szCs w:val="22"/>
+        </w:rPr>
+        <w:t>n/a</w:t>
+      </w:r>
+    </w:p>
+    <w:p>
+      <w:pPr>
+        <w:pStyle w:val="Default"/>
+        <w:rPr>
+          <w:sz w:val="22"/>
+          <w:szCs w:val="22"/>
+        </w:rPr>
+      </w:pPr>
+      <w:r>
+        <w:rPr>
+          <w:sz w:val="22"/>
+          <w:szCs w:val="22"/>
+        </w:rPr>
+        <w:t>Wants</w:t>
+      </w:r>
+      <w:r>
+        <w:rPr>
+          <w:sz w:val="22"/>
+          <w:szCs w:val="22"/>
+        </w:rPr>
+        <w:t xml:space="preserve"> the notifications by the text </w:t>
+      </w:r>
+    </w:p>
+    <w:p>
+      <w:pPr>
+        <w:pStyle w:val="Default"/>
+        <w:rPr>
+          <w:sz w:val="22"/>
+          <w:szCs w:val="22"/>
+        </w:rPr>
+      </w:pPr>
+      <w:r>
+        <w:rPr>
+          <w:sz w:val="22"/>
+          <w:szCs w:val="22"/>
+        </w:rPr>
+        <w:t>n/a</w:t>
+      </w:r>
+    </w:p>
+    <w:p>
+      <w:pPr>
+        <w:pStyle w:val="Default"/>
+        <w:rPr>
+          <w:sz w:val="22"/>
+          <w:szCs w:val="22"/>
+        </w:rPr>
+      </w:pPr>
+      <w:r>
+        <w:rPr>
+          <w:sz w:val="22"/>
+          <w:szCs w:val="22"/>
+        </w:rPr>
+        <w:t>n/a</w:t>
+      </w:r>
+    </w:p>
+    <w:p>
+      <w:pPr>
+        <w:pStyle w:val="Default"/>
+        <w:rPr>
+          <w:sz w:val="22"/>
+          <w:szCs w:val="22"/>
+        </w:rPr>
+      </w:pPr>
+    </w:p>
+    <w:p>
+      <w:pPr>
+        <w:pStyle w:val="Default"/>
+        <w:rPr>
+          <w:b/>
+          <w:sz w:val="22"/>
+          <w:szCs w:val="22"/>
+        </w:rPr>
+      </w:pPr>
+      <w:r>
+        <w:rPr>
+          <w:b/>
+          <w:sz w:val="22"/>
+          <w:szCs w:val="22"/>
+        </w:rPr>
+        <w:t>Person 7:</w:t>
+      </w:r>
+      <w:r>
+        <w:rPr>
+          <w:b/>
+          <w:sz w:val="22"/>
+          <w:szCs w:val="22"/>
+        </w:rPr>
+        <w:t xml:space="preserve"> Douglas</w:t>
+      </w:r>
+    </w:p>
+    <w:p>
+      <w:pPr>
+        <w:pStyle w:val="Default"/>
+        <w:rPr>
+          <w:sz w:val="22"/>
+          <w:szCs w:val="22"/>
+        </w:rPr>
+      </w:pPr>
+      <w:r>
+        <w:rPr>
+          <w:sz w:val="22"/>
+          <w:szCs w:val="22"/>
+        </w:rPr>
+        <w:t>Food, drinks, specific times I would like the room cleaned, car services</w:t>
+      </w:r>
+    </w:p>
+    <w:p>
+      <w:pPr>
+        <w:pStyle w:val="Default"/>
+        <w:rPr>
+          <w:sz w:val="22"/>
+          <w:szCs w:val="22"/>
+        </w:rPr>
+      </w:pPr>
+      <w:r>
+        <w:rPr>
+          <w:sz w:val="22"/>
+          <w:szCs w:val="22"/>
+        </w:rPr>
+        <w:t>Good if you can use PayPal for secure payment</w:t>
+      </w:r>
+    </w:p>
+    <w:p>
+      <w:pPr>
+        <w:pStyle w:val="Default"/>
+        <w:rPr>
+          <w:sz w:val="22"/>
+          <w:szCs w:val="22"/>
+        </w:rPr>
+      </w:pPr>
+      <w:r>
+        <w:rPr>
+          <w:sz w:val="22"/>
+          <w:szCs w:val="22"/>
+        </w:rPr>
+        <w:t>Not overly complicated, simple and user friendly</w:t>
+      </w:r>
+    </w:p>
+    <w:p>
+      <w:pPr>
+        <w:pStyle w:val="Default"/>
+        <w:rPr>
+          <w:sz w:val="22"/>
+          <w:szCs w:val="22"/>
+        </w:rPr>
+      </w:pPr>
+      <w:r>
+        <w:rPr>
+          <w:sz w:val="22"/>
+          <w:szCs w:val="22"/>
+        </w:rPr>
+        <w:t>Yes</w:t>
+      </w:r>
+    </w:p>
+    <w:p>
+      <w:pPr>
+        <w:pStyle w:val="Default"/>
+        <w:rPr>
+          <w:sz w:val="22"/>
+          <w:szCs w:val="22"/>
+        </w:rPr>
+      </w:pPr>
+      <w:r>
+        <w:rPr>
+          <w:sz w:val="22"/>
+          <w:szCs w:val="22"/>
+        </w:rPr>
+        <w:t>Yes, I was on hold for over 10 minutes</w:t>
+      </w:r>
+    </w:p>
+    <w:p>
+      <w:pPr>
+        <w:pStyle w:val="Default"/>
+        <w:rPr>
+          <w:sz w:val="22"/>
+          <w:szCs w:val="22"/>
+        </w:rPr>
+      </w:pPr>
+      <w:r>
+        <w:rPr>
+          <w:sz w:val="22"/>
+          <w:szCs w:val="22"/>
+        </w:rPr>
+        <w:t>Online, but if I want my order customized, then by phone</w:t>
+      </w:r>
+    </w:p>
+    <w:p>
+      <w:pPr>
+        <w:pStyle w:val="Default"/>
+        <w:rPr>
+          <w:sz w:val="22"/>
+          <w:szCs w:val="22"/>
+        </w:rPr>
+      </w:pPr>
+      <w:r>
+        <w:rPr>
+          <w:sz w:val="22"/>
+          <w:szCs w:val="22"/>
+        </w:rPr>
+        <w:t>McDonalds or other local restaurants</w:t>
+      </w:r>
+    </w:p>
+    <w:p>
+      <w:pPr>
+        <w:pStyle w:val="Default"/>
+        <w:rPr>
+          <w:sz w:val="22"/>
+          <w:szCs w:val="22"/>
+        </w:rPr>
+      </w:pPr>
+      <w:r>
+        <w:rPr>
+          <w:sz w:val="22"/>
+          <w:szCs w:val="22"/>
+        </w:rPr>
+        <w:t>Confirmation of the order and when my services arrive</w:t>
+      </w:r>
+    </w:p>
+    <w:p>
+      <w:pPr>
+        <w:pStyle w:val="Default"/>
+        <w:rPr>
+          <w:sz w:val="22"/>
+          <w:szCs w:val="22"/>
+        </w:rPr>
+      </w:pPr>
+      <w:r>
+        <w:rPr>
+          <w:sz w:val="22"/>
+          <w:szCs w:val="22"/>
+        </w:rPr>
+        <w:t>Free massages</w:t>
+      </w:r>
+    </w:p>
+    <w:p>
+      <w:pPr>
+        <w:pStyle w:val="Default"/>
+        <w:rPr>
+          <w:sz w:val="22"/>
+          <w:szCs w:val="22"/>
+        </w:rPr>
+      </w:pPr>
+      <w:r>
+        <w:rPr>
+          <w:sz w:val="22"/>
+          <w:szCs w:val="22"/>
+        </w:rPr>
+        <w:t>Every 2 days</w:t>
+      </w:r>
+    </w:p>
+    <w:p>
+      <w:pPr>
+        <w:pStyle w:val="Default"/>
+        <w:rPr>
+          <w:sz w:val="22"/>
+          <w:szCs w:val="22"/>
+        </w:rPr>
+      </w:pPr>
+      <w:r>
+        <w:rPr>
+          <w:sz w:val="22"/>
+          <w:szCs w:val="22"/>
+        </w:rPr>
+        <w:lastRenderedPageBreak/>
+        <w:t>Free because I don’t want to pay, but basically recommended activities, transportation (bus routes), tourist spots</w:t>
+      </w:r>
+    </w:p>
+    <w:p>
+      <w:pPr>
+        <w:pStyle w:val="Default"/>
+        <w:rPr>
+          <w:sz w:val="22"/>
+          <w:szCs w:val="22"/>
+        </w:rPr>
+      </w:pPr>
+    </w:p>
+    <w:p>
+      <w:pPr>
+        <w:pStyle w:val="Default"/>
+        <w:rPr>
+          <w:sz w:val="22"/>
+          <w:szCs w:val="22"/>
+        </w:rPr>
+      </w:pPr>
+      <w:r>
+        <w:rPr>
+          <w:b/>
+          <w:sz w:val="22"/>
+          <w:szCs w:val="22"/>
+        </w:rPr>
+        <w:t>Person 8</w:t>
+      </w:r>
+      <w:r>
+        <w:rPr>
+          <w:sz w:val="22"/>
+          <w:szCs w:val="22"/>
+        </w:rPr>
+        <w:t xml:space="preserve">: </w:t>
+      </w:r>
+      <w:r>
+        <w:rPr>
+          <w:b/>
+          <w:sz w:val="22"/>
+          <w:szCs w:val="22"/>
+        </w:rPr>
+        <w:t>Carey</w:t>
+      </w:r>
+    </w:p>
+    <w:p>
+      <w:pPr>
+        <w:pStyle w:val="Default"/>
+        <w:rPr>
+          <w:sz w:val="22"/>
+          <w:szCs w:val="22"/>
+        </w:rPr>
+      </w:pPr>
+      <w:r>
+        <w:rPr>
+          <w:sz w:val="22"/>
+          <w:szCs w:val="22"/>
+        </w:rPr>
+        <w:t>Ability to ask for room service and cleaning</w:t>
+      </w:r>
+    </w:p>
+    <w:p>
+      <w:pPr>
+        <w:pStyle w:val="Default"/>
+        <w:rPr>
+          <w:sz w:val="22"/>
+          <w:szCs w:val="22"/>
+        </w:rPr>
+      </w:pPr>
+      <w:r>
+        <w:rPr>
+          <w:sz w:val="22"/>
+          <w:szCs w:val="22"/>
+        </w:rPr>
+        <w:t>Yes if the payment is secure</w:t>
+      </w:r>
+    </w:p>
+    <w:p>
+      <w:pPr>
+        <w:pStyle w:val="Default"/>
+        <w:rPr>
+          <w:sz w:val="22"/>
+          <w:szCs w:val="22"/>
+        </w:rPr>
+      </w:pPr>
+      <w:r>
+        <w:rPr>
+          <w:sz w:val="22"/>
+          <w:szCs w:val="22"/>
+        </w:rPr>
+        <w:t xml:space="preserve">I want </w:t>
+      </w:r>
+      <w:proofErr w:type="gramStart"/>
+      <w:r>
+        <w:rPr>
+          <w:sz w:val="22"/>
+          <w:szCs w:val="22"/>
+        </w:rPr>
+        <w:t>a</w:t>
+      </w:r>
+      <w:proofErr w:type="gramEnd"/>
+      <w:r>
+        <w:rPr>
+          <w:sz w:val="22"/>
+          <w:szCs w:val="22"/>
+        </w:rPr>
+        <w:t xml:space="preserve"> app that is easy to navigate</w:t>
+      </w:r>
+    </w:p>
+    <w:p>
+      <w:pPr>
+        <w:pStyle w:val="Default"/>
+        <w:rPr>
+          <w:sz w:val="22"/>
+          <w:szCs w:val="22"/>
+        </w:rPr>
+      </w:pPr>
+      <w:r>
+        <w:rPr>
+          <w:sz w:val="22"/>
+          <w:szCs w:val="22"/>
+        </w:rPr>
+        <w:t>Yes</w:t>
+      </w:r>
+    </w:p>
+    <w:p>
+      <w:pPr>
+        <w:pStyle w:val="Default"/>
+        <w:rPr>
+          <w:sz w:val="22"/>
+          <w:szCs w:val="22"/>
+        </w:rPr>
+      </w:pPr>
+      <w:r>
+        <w:rPr>
+          <w:sz w:val="22"/>
+          <w:szCs w:val="22"/>
+        </w:rPr>
+        <w:t>By phone,</w:t>
+      </w:r>
+    </w:p>
+    <w:p>
+      <w:pPr>
+        <w:pStyle w:val="Default"/>
+        <w:rPr>
+          <w:sz w:val="22"/>
+          <w:szCs w:val="22"/>
+        </w:rPr>
+      </w:pPr>
+      <w:r>
+        <w:rPr>
+          <w:sz w:val="22"/>
+          <w:szCs w:val="22"/>
+        </w:rPr>
+        <w:t>Restaurants around the area</w:t>
+      </w:r>
+    </w:p>
+    <w:p>
+      <w:pPr>
+        <w:pStyle w:val="Default"/>
+        <w:rPr>
+          <w:sz w:val="22"/>
+          <w:szCs w:val="22"/>
+        </w:rPr>
+      </w:pPr>
+      <w:r>
+        <w:rPr>
+          <w:sz w:val="22"/>
+          <w:szCs w:val="22"/>
+        </w:rPr>
+        <w:t>I want cleaning of my hotel room every other day</w:t>
+      </w:r>
+    </w:p>
+    <w:p>
+      <w:pPr>
+        <w:pStyle w:val="Default"/>
+        <w:rPr>
+          <w:sz w:val="22"/>
+          <w:szCs w:val="22"/>
+        </w:rPr>
+      </w:pPr>
+      <w:r>
+        <w:rPr>
+          <w:sz w:val="22"/>
+          <w:szCs w:val="22"/>
+        </w:rPr>
+        <w:t>Events around the area and tourist destinations</w:t>
+      </w:r>
+    </w:p>
+    <w:p>
+      <w:pPr>
+        <w:pStyle w:val="Default"/>
+        <w:rPr>
+          <w:sz w:val="22"/>
+          <w:szCs w:val="22"/>
+        </w:rPr>
+      </w:pPr>
+    </w:p>
+    <w:p>
+      <w:pPr>
+        <w:pStyle w:val="Default"/>
+        <w:rPr>
+          <w:sz w:val="22"/>
+          <w:szCs w:val="22"/>
+        </w:rPr>
+      </w:pPr>
+    </w:p>
+    <w:p>
+      <w:pPr>
+        <w:pStyle w:val="Default"/>
+        <w:rPr>
+          <w:b/>
+          <w:sz w:val="22"/>
+          <w:szCs w:val="22"/>
+        </w:rPr>
+      </w:pPr>
+      <w:r>
+        <w:rPr>
+          <w:b/>
+          <w:sz w:val="22"/>
+          <w:szCs w:val="22"/>
+        </w:rPr>
+        <w:t>Person 9</w:t>
+      </w:r>
+      <w:r>
+        <w:rPr>
+          <w:b/>
+          <w:sz w:val="22"/>
+          <w:szCs w:val="22"/>
+        </w:rPr>
+        <w:t xml:space="preserve">: </w:t>
+      </w:r>
+      <w:proofErr w:type="spellStart"/>
+      <w:r>
+        <w:rPr>
+          <w:b/>
+          <w:sz w:val="22"/>
+          <w:szCs w:val="22"/>
+        </w:rPr>
+        <w:t>Sudeep</w:t>
+      </w:r>
+      <w:proofErr w:type="spellEnd"/>
+      <w:r>
+        <w:rPr>
+          <w:b/>
+          <w:sz w:val="22"/>
+          <w:szCs w:val="22"/>
+        </w:rPr>
+        <w:t xml:space="preserve"> </w:t>
+      </w:r>
+    </w:p>
+    <w:p>
+      <w:pPr>
+        <w:pStyle w:val="Default"/>
+        <w:rPr>
+          <w:sz w:val="22"/>
+          <w:szCs w:val="22"/>
+        </w:rPr>
+      </w:pPr>
+      <w:r>
+        <w:rPr>
+          <w:sz w:val="22"/>
+          <w:szCs w:val="22"/>
+        </w:rPr>
+        <w:t xml:space="preserve">Alcohol, food, escorts, cloth, dry cleaning, room service, gaming systems, </w:t>
+      </w:r>
+    </w:p>
+    <w:p>
+      <w:pPr>
+        <w:pStyle w:val="Default"/>
+        <w:rPr>
+          <w:sz w:val="22"/>
+          <w:szCs w:val="22"/>
+        </w:rPr>
+      </w:pPr>
+      <w:r>
+        <w:rPr>
+          <w:sz w:val="22"/>
+          <w:szCs w:val="22"/>
+        </w:rPr>
+        <w:t xml:space="preserve">Very convenient </w:t>
+      </w:r>
+    </w:p>
+    <w:p>
+      <w:pPr>
+        <w:pStyle w:val="Default"/>
+        <w:rPr>
+          <w:sz w:val="22"/>
+          <w:szCs w:val="22"/>
+        </w:rPr>
+      </w:pPr>
+      <w:r>
+        <w:rPr>
+          <w:sz w:val="22"/>
+          <w:szCs w:val="22"/>
+        </w:rPr>
+        <w:t>Easy to use,</w:t>
+      </w:r>
+    </w:p>
+    <w:p>
+      <w:pPr>
+        <w:pStyle w:val="Default"/>
+        <w:rPr>
+          <w:sz w:val="22"/>
+          <w:szCs w:val="22"/>
+        </w:rPr>
+      </w:pPr>
+      <w:r>
+        <w:rPr>
+          <w:sz w:val="22"/>
+          <w:szCs w:val="22"/>
+        </w:rPr>
+        <w:t xml:space="preserve">Yeah I would prefer the app </w:t>
+      </w:r>
+    </w:p>
+    <w:p>
+      <w:pPr>
+        <w:pStyle w:val="Default"/>
+        <w:rPr>
+          <w:sz w:val="22"/>
+          <w:szCs w:val="22"/>
+        </w:rPr>
+      </w:pPr>
+      <w:r>
+        <w:rPr>
+          <w:sz w:val="22"/>
+          <w:szCs w:val="22"/>
+        </w:rPr>
+        <w:t xml:space="preserve">Yes he hung up and would use the app </w:t>
+      </w:r>
+    </w:p>
+    <w:p>
+      <w:pPr>
+        <w:pStyle w:val="Default"/>
+        <w:rPr>
+          <w:sz w:val="22"/>
+          <w:szCs w:val="22"/>
+        </w:rPr>
+      </w:pPr>
+      <w:r>
+        <w:rPr>
+          <w:sz w:val="22"/>
+          <w:szCs w:val="22"/>
+        </w:rPr>
+        <w:t xml:space="preserve">Online app </w:t>
+      </w:r>
+    </w:p>
+    <w:p>
+      <w:pPr>
+        <w:pStyle w:val="Default"/>
+        <w:rPr>
+          <w:sz w:val="22"/>
+          <w:szCs w:val="22"/>
+        </w:rPr>
+      </w:pPr>
+      <w:r>
+        <w:rPr>
+          <w:sz w:val="22"/>
+          <w:szCs w:val="22"/>
+        </w:rPr>
+        <w:t xml:space="preserve">Push notifications to my phone </w:t>
+      </w:r>
+    </w:p>
+    <w:p>
+      <w:pPr>
+        <w:pStyle w:val="Default"/>
+        <w:rPr>
+          <w:sz w:val="22"/>
+          <w:szCs w:val="22"/>
+        </w:rPr>
+      </w:pPr>
+    </w:p>
+    <w:p>
+      <w:pPr>
+        <w:pStyle w:val="Default"/>
+        <w:rPr>
+          <w:b/>
+          <w:sz w:val="22"/>
+          <w:szCs w:val="22"/>
+        </w:rPr>
+      </w:pPr>
+      <w:r>
+        <w:rPr>
+          <w:b/>
+          <w:sz w:val="22"/>
+          <w:szCs w:val="22"/>
+        </w:rPr>
+        <w:t xml:space="preserve">Person 10: </w:t>
+      </w:r>
+      <w:r>
+        <w:rPr>
+          <w:b/>
+          <w:sz w:val="22"/>
+          <w:szCs w:val="22"/>
+        </w:rPr>
+        <w:t>Amit</w:t>
+      </w:r>
+    </w:p>
+    <w:p>
+      <w:pPr>
+        <w:pStyle w:val="Default"/>
+        <w:rPr>
+          <w:sz w:val="22"/>
+          <w:szCs w:val="22"/>
+        </w:rPr>
+      </w:pPr>
+      <w:r>
+        <w:rPr>
+          <w:sz w:val="22"/>
+          <w:szCs w:val="22"/>
+        </w:rPr>
+        <w:t>Room service through the app</w:t>
+      </w:r>
+    </w:p>
+    <w:p>
+      <w:pPr>
+        <w:pStyle w:val="Default"/>
+        <w:rPr>
+          <w:sz w:val="22"/>
+          <w:szCs w:val="22"/>
+        </w:rPr>
+      </w:pPr>
+      <w:r>
+        <w:rPr>
+          <w:sz w:val="22"/>
+          <w:szCs w:val="22"/>
+        </w:rPr>
+        <w:t>More convenient and fast than talking to someone</w:t>
+      </w:r>
+    </w:p>
+    <w:p>
+      <w:pPr>
+        <w:pStyle w:val="Default"/>
+        <w:rPr>
+          <w:sz w:val="22"/>
+          <w:szCs w:val="22"/>
+        </w:rPr>
+      </w:pPr>
+      <w:r>
+        <w:rPr>
+          <w:sz w:val="22"/>
+          <w:szCs w:val="22"/>
+        </w:rPr>
+        <w:t>n/a</w:t>
+      </w:r>
+    </w:p>
+    <w:p>
+      <w:pPr>
+        <w:pStyle w:val="Default"/>
+        <w:rPr>
+          <w:sz w:val="22"/>
+          <w:szCs w:val="22"/>
+        </w:rPr>
+      </w:pPr>
+      <w:r>
+        <w:rPr>
+          <w:sz w:val="22"/>
+          <w:szCs w:val="22"/>
+        </w:rPr>
+        <w:t xml:space="preserve">Tourist transportation, bus, local taxi </w:t>
+      </w:r>
+    </w:p>
+    <w:p>
+      <w:pPr>
+        <w:pStyle w:val="Default"/>
+        <w:rPr>
+          <w:sz w:val="22"/>
+          <w:szCs w:val="22"/>
+        </w:rPr>
+      </w:pPr>
+      <w:r>
+        <w:rPr>
+          <w:sz w:val="22"/>
+          <w:szCs w:val="22"/>
+        </w:rPr>
+        <w:t>n/a</w:t>
+      </w:r>
+    </w:p>
+    <w:p>
+      <w:pPr>
+        <w:pStyle w:val="Default"/>
+        <w:rPr>
+          <w:sz w:val="22"/>
+          <w:szCs w:val="22"/>
+        </w:rPr>
+      </w:pPr>
+      <w:r>
+        <w:rPr>
+          <w:sz w:val="22"/>
+          <w:szCs w:val="22"/>
+        </w:rPr>
+        <w:t>n/a</w:t>
+      </w:r>
+      <w:bookmarkStart w:id="0" w:name="_GoBack"/>
+      <w:bookmarkEnd w:id="0"/>
+    </w:p>
+    <w:p>
+      <w:pPr>
+        <w:pStyle w:val="Default"/>
+        <w:rPr>
+          <w:sz w:val="22"/>
+          <w:szCs w:val="22"/>
+        </w:rPr>
+      </w:pPr>
+      <w:r>
+        <w:rPr>
+          <w:sz w:val="22"/>
+          <w:szCs w:val="22"/>
+        </w:rPr>
+        <w:t>Local restaurant</w:t>
+      </w:r>
+    </w:p>
+    <w:p>
+      <w:pPr>
+        <w:pStyle w:val="Default"/>
+        <w:rPr>
+          <w:sz w:val="22"/>
+          <w:szCs w:val="22"/>
+        </w:rPr>
+      </w:pPr>
+      <w:r>
+        <w:rPr>
+          <w:sz w:val="22"/>
+          <w:szCs w:val="22"/>
+        </w:rPr>
+        <w:t>Call for notifications</w:t>
+      </w:r>
+    </w:p>
+    <w:p>
+      <w:pPr>
+        <w:pStyle w:val="Default"/>
+        <w:rPr>
+          <w:sz w:val="22"/>
+          <w:szCs w:val="22"/>
+        </w:rPr>
+      </w:pPr>
+      <w:r>
+        <w:rPr>
+          <w:sz w:val="22"/>
+          <w:szCs w:val="22"/>
+        </w:rPr>
+        <w:t xml:space="preserve">Has the room cleaned whenever he is </w:t>
+      </w:r>
+      <w:r>
+        <w:rPr>
+          <w:sz w:val="22"/>
+          <w:szCs w:val="22"/>
+        </w:rPr>
+        <w:t xml:space="preserve">out of the </w:t>
+      </w:r>
+      <w:proofErr w:type="gramStart"/>
+      <w:r>
+        <w:rPr>
+          <w:sz w:val="22"/>
+          <w:szCs w:val="22"/>
+        </w:rPr>
+        <w:t>hotel</w:t>
+      </w:r>
+      <w:proofErr w:type="gramEnd"/>
     </w:p>
     <w:p>
       <w:pPr>
